--- a/CVgreg.docx
+++ b/CVgreg.docx
@@ -3,11 +3,523 @@
 <w:document xmlns:wpc="http://schemas.microsoft.com/office/word/2010/wordprocessingCanvas" xmlns:cx="http://schemas.microsoft.com/office/drawing/2014/chartex" xmlns:cx1="http://schemas.microsoft.com/office/drawing/2015/9/8/chartex" xmlns:cx2="http://schemas.microsoft.com/office/drawing/2015/10/21/chartex" xmlns:cx3="http://schemas.microsoft.com/office/drawing/2016/5/9/chartex" xmlns:cx4="http://schemas.microsoft.com/office/drawing/2016/5/10/chartex" xmlns:cx5="http://schemas.microsoft.com/office/drawing/2016/5/11/chartex" xmlns:mc="http://schemas.openxmlformats.org/markup-compatibility/2006" xmlns:o="urn:schemas-microsoft-com:office:office" xmlns:r="http://schemas.openxmlformats.org/officeDocument/2006/relationships" xmlns:m="http://schemas.openxmlformats.org/officeDocument/2006/math" xmlns:v="urn:schemas-microsoft-com:vml" xmlns:wp14="http://schemas.microsoft.com/office/word/2010/wordprocessingDrawing" xmlns:wp="http://schemas.openxmlformats.org/drawingml/2006/wordprocessingDrawing" xmlns:w10="urn:schemas-microsoft-com:office:word" xmlns:w="http://schemas.openxmlformats.org/wordprocessingml/2006/main" xmlns:w14="http://schemas.microsoft.com/office/word/2010/wordml" xmlns:w15="http://schemas.microsoft.com/office/word/2012/wordml" xmlns:w16se="http://schemas.microsoft.com/office/word/2015/wordml/symex" xmlns:wpg="http://schemas.microsoft.com/office/word/2010/wordprocessingGroup" xmlns:wpi="http://schemas.microsoft.com/office/word/2010/wordprocessingInk" xmlns:wne="http://schemas.microsoft.com/office/word/2006/wordml" xmlns:wps="http://schemas.microsoft.com/office/word/2010/wordprocessingShape" mc:Ignorable="w14 w15 w16se wp14">
   <w:body>
     <w:p>
-      <w:r>
-        <w:t>Gregorie is the best</w:t>
+      <w:pPr>
+        <w:rPr>
+          <w:sz w:val="40"/>
+          <w:szCs w:val="40"/>
+        </w:rPr>
+      </w:pPr>
+      <w:r>
+        <w:rPr>
+          <w:sz w:val="40"/>
+          <w:szCs w:val="40"/>
+        </w:rPr>
+        <w:t>Curriculum Vitae</w:t>
+      </w:r>
+    </w:p>
+    <w:p>
+      <w:pPr>
+        <w:pBdr>
+          <w:bottom w:val="single" w:sz="4" w:space="1" w:color="auto"/>
+        </w:pBdr>
+        <w:rPr>
+          <w:sz w:val="40"/>
+          <w:szCs w:val="40"/>
+        </w:rPr>
+      </w:pPr>
+      <w:r>
+        <w:rPr>
+          <w:sz w:val="40"/>
+          <w:szCs w:val="40"/>
+        </w:rPr>
+        <w:t>Persoonlijke gegevens</w:t>
+      </w:r>
+    </w:p>
+    <w:p>
+      <w:pPr>
+        <w:rPr>
+          <w:sz w:val="24"/>
+          <w:szCs w:val="24"/>
+        </w:rPr>
+      </w:pPr>
+      <w:r>
+        <w:rPr>
+          <w:sz w:val="24"/>
+          <w:szCs w:val="24"/>
+        </w:rPr>
+        <w:t xml:space="preserve">Naam:                    </w:t>
+      </w:r>
+      <w:r>
+        <w:rPr>
+          <w:sz w:val="24"/>
+          <w:szCs w:val="24"/>
+        </w:rPr>
+        <w:t xml:space="preserve">            </w:t>
+      </w:r>
+      <w:r>
+        <w:rPr>
+          <w:sz w:val="24"/>
+          <w:szCs w:val="24"/>
+        </w:rPr>
+        <w:t>Gregorie Jowendel Esteban Candelaria</w:t>
+      </w:r>
+    </w:p>
+    <w:p>
+      <w:pPr>
+        <w:rPr>
+          <w:sz w:val="24"/>
+          <w:szCs w:val="24"/>
+        </w:rPr>
+      </w:pPr>
+      <w:r>
+        <w:rPr>
+          <w:sz w:val="24"/>
+          <w:szCs w:val="24"/>
+        </w:rPr>
+        <w:t xml:space="preserve">Mobiel:                 </w:t>
+      </w:r>
+      <w:r>
+        <w:rPr>
+          <w:sz w:val="24"/>
+          <w:szCs w:val="24"/>
+        </w:rPr>
+        <w:t xml:space="preserve">             </w:t>
+      </w:r>
+      <w:r>
+        <w:rPr>
+          <w:sz w:val="24"/>
+          <w:szCs w:val="24"/>
+        </w:rPr>
+        <w:t>06</w:t>
+      </w:r>
+      <w:r>
+        <w:rPr>
+          <w:sz w:val="24"/>
+          <w:szCs w:val="24"/>
+        </w:rPr>
+        <w:t>-</w:t>
+      </w:r>
+      <w:r>
+        <w:rPr>
+          <w:sz w:val="24"/>
+          <w:szCs w:val="24"/>
+        </w:rPr>
+        <w:t>40639947</w:t>
+      </w:r>
+    </w:p>
+    <w:p>
+      <w:pPr>
+        <w:rPr>
+          <w:sz w:val="24"/>
+          <w:szCs w:val="24"/>
+        </w:rPr>
+      </w:pPr>
+      <w:r>
+        <w:rPr>
+          <w:sz w:val="24"/>
+          <w:szCs w:val="24"/>
+        </w:rPr>
+        <w:t>Email:</w:t>
+      </w:r>
+      <w:r>
+        <w:rPr>
+          <w:sz w:val="24"/>
+          <w:szCs w:val="24"/>
+        </w:rPr>
+        <w:t xml:space="preserve">  </w:t>
+      </w:r>
+      <w:r>
+        <w:rPr>
+          <w:sz w:val="24"/>
+          <w:szCs w:val="24"/>
+        </w:rPr>
+        <w:t xml:space="preserve">                               </w:t>
+      </w:r>
+      <w:r>
+        <w:rPr>
+          <w:sz w:val="24"/>
+          <w:szCs w:val="24"/>
+        </w:rPr>
+        <w:t>gregoriecand@gmail.com</w:t>
+      </w:r>
+    </w:p>
+    <w:p>
+      <w:pPr>
+        <w:rPr>
+          <w:sz w:val="24"/>
+          <w:szCs w:val="24"/>
+        </w:rPr>
+      </w:pPr>
+      <w:r>
+        <w:rPr>
+          <w:sz w:val="24"/>
+          <w:szCs w:val="24"/>
+        </w:rPr>
+        <w:t xml:space="preserve">Geboortedatum: </w:t>
+      </w:r>
+      <w:r>
+        <w:rPr>
+          <w:sz w:val="24"/>
+          <w:szCs w:val="24"/>
+        </w:rPr>
+        <w:t xml:space="preserve">             </w:t>
+      </w:r>
+      <w:r>
+        <w:rPr>
+          <w:sz w:val="24"/>
+          <w:szCs w:val="24"/>
+        </w:rPr>
+        <w:t>30-08-1997</w:t>
+      </w:r>
+    </w:p>
+    <w:p>
+      <w:pPr>
+        <w:rPr>
+          <w:sz w:val="24"/>
+          <w:szCs w:val="24"/>
+        </w:rPr>
+      </w:pPr>
+      <w:r>
+        <w:rPr>
+          <w:sz w:val="24"/>
+          <w:szCs w:val="24"/>
+        </w:rPr>
+        <w:t xml:space="preserve">Geboorteplaats: </w:t>
+      </w:r>
+      <w:r>
+        <w:rPr>
+          <w:sz w:val="24"/>
+          <w:szCs w:val="24"/>
+        </w:rPr>
+        <w:t xml:space="preserve">              </w:t>
+      </w:r>
+      <w:r>
+        <w:rPr>
+          <w:sz w:val="24"/>
+          <w:szCs w:val="24"/>
+        </w:rPr>
+        <w:t>Cura</w:t>
+      </w:r>
+      <w:r>
+        <w:rPr>
+          <w:rFonts w:cs="Arial"/>
+          <w:color w:val="000000"/>
+          <w:sz w:val="24"/>
+          <w:szCs w:val="24"/>
+          <w:shd w:val="clear" w:color="auto" w:fill="FFFFFF"/>
+        </w:rPr>
+        <w:t>ç</w:t>
+      </w:r>
+      <w:r>
+        <w:rPr>
+          <w:rFonts w:cs="Arial"/>
+          <w:color w:val="000000"/>
+          <w:sz w:val="24"/>
+          <w:szCs w:val="24"/>
+          <w:shd w:val="clear" w:color="auto" w:fill="FFFFFF"/>
+        </w:rPr>
+        <w:t>ao</w:t>
+      </w:r>
+    </w:p>
+    <w:p>
+      <w:pPr>
+        <w:rPr>
+          <w:sz w:val="24"/>
+          <w:szCs w:val="24"/>
+        </w:rPr>
+      </w:pPr>
+      <w:r>
+        <w:rPr>
+          <w:sz w:val="24"/>
+          <w:szCs w:val="24"/>
+        </w:rPr>
+        <w:t>Nationaliteit:</w:t>
+      </w:r>
+      <w:r>
+        <w:rPr>
+          <w:sz w:val="24"/>
+          <w:szCs w:val="24"/>
+        </w:rPr>
+        <w:t xml:space="preserve">                    </w:t>
+      </w:r>
+      <w:r>
+        <w:rPr>
+          <w:sz w:val="24"/>
+          <w:szCs w:val="24"/>
+        </w:rPr>
+        <w:t>Nederlandse</w:t>
+      </w:r>
+    </w:p>
+    <w:p>
+      <w:pPr>
+        <w:rPr>
+          <w:sz w:val="24"/>
+          <w:szCs w:val="24"/>
+        </w:rPr>
+      </w:pPr>
+    </w:p>
+    <w:p>
+      <w:pPr>
+        <w:pBdr>
+          <w:bottom w:val="single" w:sz="4" w:space="1" w:color="auto"/>
+        </w:pBdr>
+        <w:rPr>
+          <w:sz w:val="40"/>
+          <w:szCs w:val="40"/>
+        </w:rPr>
+      </w:pPr>
+      <w:r>
+        <w:rPr>
+          <w:sz w:val="40"/>
+          <w:szCs w:val="40"/>
+        </w:rPr>
+        <w:t>Opleiding</w:t>
+      </w:r>
+    </w:p>
+    <w:p>
+      <w:pPr>
+        <w:rPr>
+          <w:b/>
+          <w:sz w:val="24"/>
+          <w:szCs w:val="24"/>
+        </w:rPr>
+      </w:pPr>
+      <w:r>
+        <w:rPr>
+          <w:sz w:val="24"/>
+          <w:szCs w:val="24"/>
+        </w:rPr>
+        <w:t>2010-</w:t>
+      </w:r>
+      <w:r>
+        <w:rPr>
+          <w:sz w:val="24"/>
+          <w:szCs w:val="24"/>
+        </w:rPr>
+        <w:t>2016</w:t>
+      </w:r>
+      <w:r>
+        <w:rPr>
+          <w:sz w:val="24"/>
+          <w:szCs w:val="24"/>
+        </w:rPr>
+        <w:t xml:space="preserve">                     </w:t>
+      </w:r>
+      <w:r>
+        <w:rPr>
+          <w:b/>
+          <w:sz w:val="24"/>
+          <w:szCs w:val="24"/>
+        </w:rPr>
+        <w:t xml:space="preserve">HAVO </w:t>
+      </w:r>
+      <w:r>
+        <w:rPr>
+          <w:b/>
+          <w:sz w:val="24"/>
+          <w:szCs w:val="24"/>
+        </w:rPr>
+        <w:t>,</w:t>
+      </w:r>
+      <w:r>
+        <w:rPr>
+          <w:sz w:val="24"/>
+          <w:szCs w:val="24"/>
+        </w:rPr>
+        <w:t xml:space="preserve"> </w:t>
+      </w:r>
+      <w:r>
+        <w:rPr>
+          <w:b/>
+          <w:sz w:val="24"/>
+          <w:szCs w:val="24"/>
+        </w:rPr>
+        <w:t>He</w:t>
       </w:r>
       <w:bookmarkStart w:id="0" w:name="_GoBack"/>
       <w:bookmarkEnd w:id="0"/>
+      <w:r>
+        <w:rPr>
+          <w:b/>
+          <w:sz w:val="24"/>
+          <w:szCs w:val="24"/>
+        </w:rPr>
+        <w:t xml:space="preserve">t Lyceum Rotterdam </w:t>
+      </w:r>
+    </w:p>
+    <w:p>
+      <w:pPr>
+        <w:rPr>
+          <w:sz w:val="24"/>
+          <w:szCs w:val="24"/>
+        </w:rPr>
+      </w:pPr>
+      <w:r>
+        <w:rPr>
+          <w:b/>
+          <w:sz w:val="24"/>
+          <w:szCs w:val="24"/>
+        </w:rPr>
+        <w:t xml:space="preserve">         </w:t>
+      </w:r>
+      <w:r>
+        <w:rPr>
+          <w:b/>
+          <w:sz w:val="24"/>
+          <w:szCs w:val="24"/>
+        </w:rPr>
+        <w:t xml:space="preserve">                               </w:t>
+      </w:r>
+      <w:r>
+        <w:rPr>
+          <w:sz w:val="24"/>
+          <w:szCs w:val="24"/>
+        </w:rPr>
+        <w:t>Rotterdam</w:t>
+      </w:r>
+    </w:p>
+    <w:p>
+      <w:pPr>
+        <w:rPr>
+          <w:sz w:val="24"/>
+          <w:szCs w:val="24"/>
+        </w:rPr>
+      </w:pPr>
+      <w:r>
+        <w:rPr>
+          <w:sz w:val="24"/>
+          <w:szCs w:val="24"/>
+        </w:rPr>
+        <w:t xml:space="preserve">2016-heden                  </w:t>
+      </w:r>
+      <w:r>
+        <w:rPr>
+          <w:b/>
+          <w:sz w:val="24"/>
+          <w:szCs w:val="24"/>
+        </w:rPr>
+        <w:t>HBO</w:t>
+      </w:r>
+      <w:r>
+        <w:rPr>
+          <w:b/>
+          <w:sz w:val="24"/>
+          <w:szCs w:val="24"/>
+        </w:rPr>
+        <w:t xml:space="preserve">  </w:t>
+      </w:r>
+      <w:r>
+        <w:rPr>
+          <w:b/>
+          <w:sz w:val="24"/>
+          <w:szCs w:val="24"/>
+        </w:rPr>
+        <w:t>, Hogeschool Rotterdam</w:t>
+      </w:r>
+    </w:p>
+    <w:p>
+      <w:pPr>
+        <w:rPr>
+          <w:sz w:val="24"/>
+          <w:szCs w:val="24"/>
+        </w:rPr>
+      </w:pPr>
+      <w:r>
+        <w:rPr>
+          <w:sz w:val="24"/>
+          <w:szCs w:val="24"/>
+        </w:rPr>
+        <w:tab/>
+      </w:r>
+      <w:r>
+        <w:rPr>
+          <w:sz w:val="24"/>
+          <w:szCs w:val="24"/>
+        </w:rPr>
+        <w:tab/>
+      </w:r>
+      <w:r>
+        <w:rPr>
+          <w:sz w:val="24"/>
+          <w:szCs w:val="24"/>
+        </w:rPr>
+        <w:tab/>
+        <w:t xml:space="preserve"> Rotterdam</w:t>
+      </w:r>
+    </w:p>
+    <w:p>
+      <w:pPr>
+        <w:pBdr>
+          <w:bottom w:val="single" w:sz="4" w:space="1" w:color="auto"/>
+        </w:pBdr>
+        <w:rPr>
+          <w:sz w:val="40"/>
+          <w:szCs w:val="40"/>
+        </w:rPr>
+      </w:pPr>
+      <w:r>
+        <w:rPr>
+          <w:sz w:val="40"/>
+          <w:szCs w:val="40"/>
+        </w:rPr>
+        <w:t>Talen</w:t>
+      </w:r>
+    </w:p>
+    <w:p>
+      <w:pPr>
+        <w:pStyle w:val="Geenafstand"/>
+      </w:pPr>
+      <w:r>
+        <w:rPr>
+          <w:b/>
+        </w:rPr>
+        <w:t>Nederland</w:t>
+      </w:r>
+      <w:r>
+        <w:rPr>
+          <w:b/>
+        </w:rPr>
+        <w:t xml:space="preserve">s                           </w:t>
+      </w:r>
+      <w:r>
+        <w:t>Vloeiende beheersing in spreken,  geschrift en lezen</w:t>
+      </w:r>
+    </w:p>
+    <w:p>
+      <w:pPr>
+        <w:pStyle w:val="Geenafstand"/>
+        <w:rPr>
+          <w:b/>
+        </w:rPr>
+      </w:pPr>
+    </w:p>
+    <w:p>
+      <w:pPr>
+        <w:pStyle w:val="Geenafstand"/>
+      </w:pPr>
+      <w:r>
+        <w:rPr>
+          <w:b/>
+        </w:rPr>
+        <w:t xml:space="preserve">Engels                                     </w:t>
+      </w:r>
+      <w:r>
+        <w:t>Redelijke beheersing in spreken, goede beheersing in geschrift en lezen</w:t>
+      </w:r>
+    </w:p>
+    <w:p>
+      <w:pPr>
+        <w:pStyle w:val="Geenafstand"/>
+      </w:pPr>
+    </w:p>
+    <w:p>
+      <w:pPr>
+        <w:pStyle w:val="Geenafstand"/>
+        <w:rPr>
+          <w:sz w:val="24"/>
+          <w:szCs w:val="24"/>
+        </w:rPr>
+      </w:pPr>
     </w:p>
     <w:sectPr>
       <w:pgSz w:w="11906" w:h="16838"/>
@@ -17,6 +529,56 @@
     </w:sectPr>
   </w:body>
 </w:document>
+</file>
+
+<file path=word/endnotes.xml><?xml version="1.0" encoding="utf-8"?>
+<w:endnotes xmlns:wpc="http://schemas.microsoft.com/office/word/2010/wordprocessingCanvas" xmlns:cx="http://schemas.microsoft.com/office/drawing/2014/chartex" xmlns:cx1="http://schemas.microsoft.com/office/drawing/2015/9/8/chartex" xmlns:cx2="http://schemas.microsoft.com/office/drawing/2015/10/21/chartex" xmlns:cx3="http://schemas.microsoft.com/office/drawing/2016/5/9/chartex" xmlns:cx4="http://schemas.microsoft.com/office/drawing/2016/5/10/chartex" xmlns:cx5="http://schemas.microsoft.com/office/drawing/2016/5/11/chartex" xmlns:mc="http://schemas.openxmlformats.org/markup-compatibility/2006" xmlns:o="urn:schemas-microsoft-com:office:office" xmlns:r="http://schemas.openxmlformats.org/officeDocument/2006/relationships" xmlns:m="http://schemas.openxmlformats.org/officeDocument/2006/math" xmlns:v="urn:schemas-microsoft-com:vml" xmlns:wp14="http://schemas.microsoft.com/office/word/2010/wordprocessingDrawing" xmlns:wp="http://schemas.openxmlformats.org/drawingml/2006/wordprocessingDrawing" xmlns:w10="urn:schemas-microsoft-com:office:word" xmlns:w="http://schemas.openxmlformats.org/wordprocessingml/2006/main" xmlns:w14="http://schemas.microsoft.com/office/word/2010/wordml" xmlns:w15="http://schemas.microsoft.com/office/word/2012/wordml" xmlns:w16se="http://schemas.microsoft.com/office/word/2015/wordml/symex" xmlns:wpg="http://schemas.microsoft.com/office/word/2010/wordprocessingGroup" xmlns:wpi="http://schemas.microsoft.com/office/word/2010/wordprocessingInk" xmlns:wne="http://schemas.microsoft.com/office/word/2006/wordml" xmlns:wps="http://schemas.microsoft.com/office/word/2010/wordprocessingShape" mc:Ignorable="w14 w15 w16se wp14">
+  <w:endnote w:type="separator" w:id="-1">
+    <w:p>
+      <w:pPr>
+        <w:spacing w:after="0" w:line="240" w:lineRule="auto"/>
+      </w:pPr>
+      <w:r>
+        <w:separator/>
+      </w:r>
+    </w:p>
+  </w:endnote>
+  <w:endnote w:type="continuationSeparator" w:id="0">
+    <w:p>
+      <w:pPr>
+        <w:spacing w:after="0" w:line="240" w:lineRule="auto"/>
+      </w:pPr>
+      <w:r>
+        <w:continuationSeparator/>
+      </w:r>
+    </w:p>
+  </w:endnote>
+</w:endnotes>
+</file>
+
+<file path=word/footnotes.xml><?xml version="1.0" encoding="utf-8"?>
+<w:footnotes xmlns:wpc="http://schemas.microsoft.com/office/word/2010/wordprocessingCanvas" xmlns:cx="http://schemas.microsoft.com/office/drawing/2014/chartex" xmlns:cx1="http://schemas.microsoft.com/office/drawing/2015/9/8/chartex" xmlns:cx2="http://schemas.microsoft.com/office/drawing/2015/10/21/chartex" xmlns:cx3="http://schemas.microsoft.com/office/drawing/2016/5/9/chartex" xmlns:cx4="http://schemas.microsoft.com/office/drawing/2016/5/10/chartex" xmlns:cx5="http://schemas.microsoft.com/office/drawing/2016/5/11/chartex" xmlns:mc="http://schemas.openxmlformats.org/markup-compatibility/2006" xmlns:o="urn:schemas-microsoft-com:office:office" xmlns:r="http://schemas.openxmlformats.org/officeDocument/2006/relationships" xmlns:m="http://schemas.openxmlformats.org/officeDocument/2006/math" xmlns:v="urn:schemas-microsoft-com:vml" xmlns:wp14="http://schemas.microsoft.com/office/word/2010/wordprocessingDrawing" xmlns:wp="http://schemas.openxmlformats.org/drawingml/2006/wordprocessingDrawing" xmlns:w10="urn:schemas-microsoft-com:office:word" xmlns:w="http://schemas.openxmlformats.org/wordprocessingml/2006/main" xmlns:w14="http://schemas.microsoft.com/office/word/2010/wordml" xmlns:w15="http://schemas.microsoft.com/office/word/2012/wordml" xmlns:w16se="http://schemas.microsoft.com/office/word/2015/wordml/symex" xmlns:wpg="http://schemas.microsoft.com/office/word/2010/wordprocessingGroup" xmlns:wpi="http://schemas.microsoft.com/office/word/2010/wordprocessingInk" xmlns:wne="http://schemas.microsoft.com/office/word/2006/wordml" xmlns:wps="http://schemas.microsoft.com/office/word/2010/wordprocessingShape" mc:Ignorable="w14 w15 w16se wp14">
+  <w:footnote w:type="separator" w:id="-1">
+    <w:p>
+      <w:pPr>
+        <w:spacing w:after="0" w:line="240" w:lineRule="auto"/>
+      </w:pPr>
+      <w:r>
+        <w:separator/>
+      </w:r>
+    </w:p>
+  </w:footnote>
+  <w:footnote w:type="continuationSeparator" w:id="0">
+    <w:p>
+      <w:pPr>
+        <w:spacing w:after="0" w:line="240" w:lineRule="auto"/>
+      </w:pPr>
+      <w:r>
+        <w:continuationSeparator/>
+      </w:r>
+    </w:p>
+  </w:footnote>
+</w:footnotes>
 </file>
 
 <file path=word/styles.xml><?xml version="1.0" encoding="utf-8"?>
@@ -32,7 +594,7 @@
     </w:rPrDefault>
     <w:pPrDefault>
       <w:pPr>
-        <w:spacing w:after="160" w:line="259" w:lineRule="auto"/>
+        <w:spacing w:after="200" w:line="276" w:lineRule="auto"/>
       </w:pPr>
     </w:pPrDefault>
   </w:docDefaults>
@@ -191,7 +753,7 @@
     <w:lsdException w:name="Table Web 2" w:semiHidden="1" w:unhideWhenUsed="1"/>
     <w:lsdException w:name="Table Web 3" w:semiHidden="1" w:unhideWhenUsed="1"/>
     <w:lsdException w:name="Balloon Text" w:semiHidden="1" w:unhideWhenUsed="1"/>
-    <w:lsdException w:name="Table Grid" w:uiPriority="39"/>
+    <w:lsdException w:name="Table Grid" w:uiPriority="59"/>
     <w:lsdException w:name="Table Theme" w:semiHidden="1" w:unhideWhenUsed="1"/>
     <w:lsdException w:name="Placeholder Text" w:semiHidden="1"/>
     <w:lsdException w:name="No Spacing" w:uiPriority="1" w:qFormat="1"/>
@@ -415,6 +977,7 @@
   <w:style w:type="paragraph" w:default="1" w:styleId="Standaard">
     <w:name w:val="Normal"/>
     <w:qFormat/>
+    <w:rsid w:val="00CB5F8C"/>
   </w:style>
   <w:style w:type="character" w:default="1" w:styleId="Standaardalinea-lettertype">
     <w:name w:val="Default Paragraph Font"/>
@@ -443,11 +1006,107 @@
     <w:semiHidden/>
     <w:unhideWhenUsed/>
   </w:style>
+  <w:style w:type="paragraph" w:styleId="Koptekst">
+    <w:name w:val="header"/>
+    <w:basedOn w:val="Standaard"/>
+    <w:link w:val="KoptekstChar"/>
+    <w:uiPriority w:val="99"/>
+    <w:unhideWhenUsed/>
+    <w:rsid w:val="00CB5F8C"/>
+    <w:pPr>
+      <w:tabs>
+        <w:tab w:val="center" w:pos="4536"/>
+        <w:tab w:val="right" w:pos="9072"/>
+      </w:tabs>
+      <w:spacing w:after="0" w:line="240" w:lineRule="auto"/>
+    </w:pPr>
+  </w:style>
+  <w:style w:type="character" w:customStyle="1" w:styleId="KoptekstChar">
+    <w:name w:val="Koptekst Char"/>
+    <w:basedOn w:val="Standaardalinea-lettertype"/>
+    <w:link w:val="Koptekst"/>
+    <w:uiPriority w:val="99"/>
+    <w:rsid w:val="00CB5F8C"/>
+  </w:style>
+  <w:style w:type="paragraph" w:styleId="Voettekst">
+    <w:name w:val="footer"/>
+    <w:basedOn w:val="Standaard"/>
+    <w:link w:val="VoettekstChar"/>
+    <w:uiPriority w:val="99"/>
+    <w:semiHidden/>
+    <w:unhideWhenUsed/>
+    <w:rsid w:val="00CB5F8C"/>
+    <w:pPr>
+      <w:tabs>
+        <w:tab w:val="center" w:pos="4536"/>
+        <w:tab w:val="right" w:pos="9072"/>
+      </w:tabs>
+      <w:spacing w:after="0" w:line="240" w:lineRule="auto"/>
+    </w:pPr>
+  </w:style>
+  <w:style w:type="character" w:customStyle="1" w:styleId="VoettekstChar">
+    <w:name w:val="Voettekst Char"/>
+    <w:basedOn w:val="Standaardalinea-lettertype"/>
+    <w:link w:val="Voettekst"/>
+    <w:uiPriority w:val="99"/>
+    <w:semiHidden/>
+    <w:rsid w:val="00CB5F8C"/>
+  </w:style>
+  <w:style w:type="paragraph" w:styleId="Ballontekst">
+    <w:name w:val="Balloon Text"/>
+    <w:basedOn w:val="Standaard"/>
+    <w:link w:val="BallontekstChar"/>
+    <w:uiPriority w:val="99"/>
+    <w:semiHidden/>
+    <w:unhideWhenUsed/>
+    <w:rsid w:val="00CB5F8C"/>
+    <w:pPr>
+      <w:spacing w:after="0" w:line="240" w:lineRule="auto"/>
+    </w:pPr>
+    <w:rPr>
+      <w:rFonts w:ascii="Tahoma" w:hAnsi="Tahoma" w:cs="Tahoma"/>
+      <w:sz w:val="16"/>
+      <w:szCs w:val="16"/>
+    </w:rPr>
+  </w:style>
+  <w:style w:type="character" w:customStyle="1" w:styleId="BallontekstChar">
+    <w:name w:val="Ballontekst Char"/>
+    <w:basedOn w:val="Standaardalinea-lettertype"/>
+    <w:link w:val="Ballontekst"/>
+    <w:uiPriority w:val="99"/>
+    <w:semiHidden/>
+    <w:rsid w:val="00CB5F8C"/>
+    <w:rPr>
+      <w:rFonts w:ascii="Tahoma" w:hAnsi="Tahoma" w:cs="Tahoma"/>
+      <w:sz w:val="16"/>
+      <w:szCs w:val="16"/>
+    </w:rPr>
+  </w:style>
+  <w:style w:type="character" w:styleId="Nadruk">
+    <w:name w:val="Emphasis"/>
+    <w:basedOn w:val="Standaardalinea-lettertype"/>
+    <w:uiPriority w:val="20"/>
+    <w:qFormat/>
+    <w:rsid w:val="00CB5F8C"/>
+    <w:rPr>
+      <w:i/>
+      <w:iCs/>
+    </w:rPr>
+  </w:style>
+  <w:style w:type="paragraph" w:styleId="Geenafstand">
+    <w:name w:val="No Spacing"/>
+    <w:uiPriority w:val="1"/>
+    <w:qFormat/>
+    <w:rsid w:val="00655F74"/>
+    <w:pPr>
+      <w:spacing w:after="0" w:line="240" w:lineRule="auto"/>
+    </w:pPr>
+  </w:style>
 </w:styles>
 </file>
 
 <file path=word/theme/theme1.xml><?xml version="1.0" encoding="utf-8"?>
-<a:theme xmlns:a="http://schemas.openxmlformats.org/drawingml/2006/main" name="Kantoorthema">
+<a:theme xmlns:a="http://schemas.openxmlformats.org/drawingml/2006/main" name="Office-thema">
   <a:themeElements>
     <a:clrScheme name="Kantoor">
       <a:dk1>
@@ -457,44 +1116,44 @@
         <a:sysClr val="window" lastClr="FFFFFF"/>
       </a:lt1>
       <a:dk2>
-        <a:srgbClr val="44546A"/>
+        <a:srgbClr val="1F497D"/>
       </a:dk2>
       <a:lt2>
-        <a:srgbClr val="E7E6E6"/>
+        <a:srgbClr val="EEECE1"/>
       </a:lt2>
       <a:accent1>
-        <a:srgbClr val="5B9BD5"/>
+        <a:srgbClr val="4F81BD"/>
       </a:accent1>
       <a:accent2>
-        <a:srgbClr val="ED7D31"/>
+        <a:srgbClr val="C0504D"/>
       </a:accent2>
       <a:accent3>
-        <a:srgbClr val="A5A5A5"/>
+        <a:srgbClr val="9BBB59"/>
       </a:accent3>
       <a:accent4>
-        <a:srgbClr val="FFC000"/>
+        <a:srgbClr val="8064A2"/>
       </a:accent4>
       <a:accent5>
-        <a:srgbClr val="4472C4"/>
+        <a:srgbClr val="4BACC6"/>
       </a:accent5>
       <a:accent6>
-        <a:srgbClr val="70AD47"/>
+        <a:srgbClr val="F79646"/>
       </a:accent6>
       <a:hlink>
-        <a:srgbClr val="0563C1"/>
+        <a:srgbClr val="0000FF"/>
       </a:hlink>
       <a:folHlink>
-        <a:srgbClr val="954F72"/>
+        <a:srgbClr val="800080"/>
       </a:folHlink>
     </a:clrScheme>
     <a:fontScheme name="Kantoor">
       <a:majorFont>
-        <a:latin typeface="Calibri Light" panose="020F0302020204030204"/>
+        <a:latin typeface="Cambria"/>
         <a:ea typeface=""/>
         <a:cs typeface=""/>
-        <a:font script="Jpan" typeface="游ゴシック Light"/>
+        <a:font script="Jpan" typeface="ＭＳ ゴシック"/>
         <a:font script="Hang" typeface="맑은 고딕"/>
-        <a:font script="Hans" typeface="等线 Light"/>
+        <a:font script="Hans" typeface="宋体"/>
         <a:font script="Hant" typeface="新細明體"/>
         <a:font script="Arab" typeface="Times New Roman"/>
         <a:font script="Hebr" typeface="Times New Roman"/>
@@ -521,32 +1180,14 @@
         <a:font script="Mong" typeface="Mongolian Baiti"/>
         <a:font script="Viet" typeface="Times New Roman"/>
         <a:font script="Uigh" typeface="Microsoft Uighur"/>
-        <a:font script="Geor" typeface="Sylfaen"/>
-        <a:font script="Armn" typeface="Arial"/>
-        <a:font script="Bugi" typeface="Leelawadee UI"/>
-        <a:font script="Bopo" typeface="Microsoft JhengHei"/>
-        <a:font script="Java" typeface="Javanese Text"/>
-        <a:font script="Lisu" typeface="Segoe UI"/>
-        <a:font script="Mymr" typeface="Myanmar Text"/>
-        <a:font script="Nkoo" typeface="Ebrima"/>
-        <a:font script="Olck" typeface="Nirmala UI"/>
-        <a:font script="Osma" typeface="Ebrima"/>
-        <a:font script="Phag" typeface="Phagspa"/>
-        <a:font script="Syrn" typeface="Estrangelo Edessa"/>
-        <a:font script="Syrj" typeface="Estrangelo Edessa"/>
-        <a:font script="Syre" typeface="Estrangelo Edessa"/>
-        <a:font script="Sora" typeface="Nirmala UI"/>
-        <a:font script="Tale" typeface="Microsoft Tai Le"/>
-        <a:font script="Talu" typeface="Microsoft New Tai Lue"/>
-        <a:font script="Tfng" typeface="Ebrima"/>
       </a:majorFont>
       <a:minorFont>
-        <a:latin typeface="Calibri" panose="020F0502020204030204"/>
+        <a:latin typeface="Calibri"/>
         <a:ea typeface=""/>
         <a:cs typeface=""/>
-        <a:font script="Jpan" typeface="游明朝"/>
+        <a:font script="Jpan" typeface="ＭＳ 明朝"/>
         <a:font script="Hang" typeface="맑은 고딕"/>
-        <a:font script="Hans" typeface="等线"/>
+        <a:font script="Hans" typeface="宋体"/>
         <a:font script="Hant" typeface="新細明體"/>
         <a:font script="Arab" typeface="Arial"/>
         <a:font script="Hebr" typeface="Arial"/>
@@ -573,24 +1214,6 @@
         <a:font script="Mong" typeface="Mongolian Baiti"/>
         <a:font script="Viet" typeface="Arial"/>
         <a:font script="Uigh" typeface="Microsoft Uighur"/>
-        <a:font script="Geor" typeface="Sylfaen"/>
-        <a:font script="Armn" typeface="Arial"/>
-        <a:font script="Bugi" typeface="Leelawadee UI"/>
-        <a:font script="Bopo" typeface="Microsoft JhengHei"/>
-        <a:font script="Java" typeface="Javanese Text"/>
-        <a:font script="Lisu" typeface="Segoe UI"/>
-        <a:font script="Mymr" typeface="Myanmar Text"/>
-        <a:font script="Nkoo" typeface="Ebrima"/>
-        <a:font script="Olck" typeface="Nirmala UI"/>
-        <a:font script="Osma" typeface="Ebrima"/>
-        <a:font script="Phag" typeface="Phagspa"/>
-        <a:font script="Syrn" typeface="Estrangelo Edessa"/>
-        <a:font script="Syrj" typeface="Estrangelo Edessa"/>
-        <a:font script="Syre" typeface="Estrangelo Edessa"/>
-        <a:font script="Sora" typeface="Nirmala UI"/>
-        <a:font script="Tale" typeface="Microsoft Tai Le"/>
-        <a:font script="Talu" typeface="Microsoft New Tai Lue"/>
-        <a:font script="Tfng" typeface="Ebrima"/>
       </a:minorFont>
     </a:fontScheme>
     <a:fmtScheme name="Kantoor">
@@ -602,141 +1225,165 @@
           <a:gsLst>
             <a:gs pos="0">
               <a:schemeClr val="phClr">
-                <a:lumMod val="110000"/>
-                <a:satMod val="105000"/>
-                <a:tint val="67000"/>
+                <a:tint val="50000"/>
+                <a:satMod val="300000"/>
               </a:schemeClr>
             </a:gs>
-            <a:gs pos="50000">
+            <a:gs pos="35000">
               <a:schemeClr val="phClr">
-                <a:lumMod val="105000"/>
-                <a:satMod val="103000"/>
-                <a:tint val="73000"/>
+                <a:tint val="37000"/>
+                <a:satMod val="300000"/>
               </a:schemeClr>
             </a:gs>
             <a:gs pos="100000">
               <a:schemeClr val="phClr">
-                <a:lumMod val="105000"/>
-                <a:satMod val="109000"/>
-                <a:tint val="81000"/>
+                <a:tint val="15000"/>
+                <a:satMod val="350000"/>
               </a:schemeClr>
             </a:gs>
           </a:gsLst>
-          <a:lin ang="5400000" scaled="0"/>
+          <a:lin ang="16200000" scaled="1"/>
         </a:gradFill>
         <a:gradFill rotWithShape="1">
           <a:gsLst>
             <a:gs pos="0">
               <a:schemeClr val="phClr">
-                <a:satMod val="103000"/>
-                <a:lumMod val="102000"/>
-                <a:tint val="94000"/>
+                <a:shade val="51000"/>
+                <a:satMod val="130000"/>
               </a:schemeClr>
             </a:gs>
-            <a:gs pos="50000">
+            <a:gs pos="80000">
               <a:schemeClr val="phClr">
-                <a:satMod val="110000"/>
-                <a:lumMod val="100000"/>
-                <a:shade val="100000"/>
+                <a:shade val="93000"/>
+                <a:satMod val="130000"/>
               </a:schemeClr>
             </a:gs>
             <a:gs pos="100000">
               <a:schemeClr val="phClr">
-                <a:lumMod val="99000"/>
-                <a:satMod val="120000"/>
-                <a:shade val="78000"/>
+                <a:shade val="94000"/>
+                <a:satMod val="135000"/>
               </a:schemeClr>
             </a:gs>
           </a:gsLst>
-          <a:lin ang="5400000" scaled="0"/>
+          <a:lin ang="16200000" scaled="0"/>
         </a:gradFill>
       </a:fillStyleLst>
       <a:lnStyleLst>
-        <a:ln w="6350" cap="flat" cmpd="sng" algn="ctr">
+        <a:ln w="9525" cap="flat" cmpd="sng" algn="ctr">
+          <a:solidFill>
+            <a:schemeClr val="phClr">
+              <a:shade val="95000"/>
+              <a:satMod val="105000"/>
+            </a:schemeClr>
+          </a:solidFill>
+          <a:prstDash val="solid"/>
+        </a:ln>
+        <a:ln w="25400" cap="flat" cmpd="sng" algn="ctr">
           <a:solidFill>
             <a:schemeClr val="phClr"/>
           </a:solidFill>
           <a:prstDash val="solid"/>
-          <a:miter lim="800000"/>
         </a:ln>
-        <a:ln w="12700" cap="flat" cmpd="sng" algn="ctr">
+        <a:ln w="38100" cap="flat" cmpd="sng" algn="ctr">
           <a:solidFill>
             <a:schemeClr val="phClr"/>
           </a:solidFill>
           <a:prstDash val="solid"/>
-          <a:miter lim="800000"/>
-        </a:ln>
-        <a:ln w="19050" cap="flat" cmpd="sng" algn="ctr">
-          <a:solidFill>
-            <a:schemeClr val="phClr"/>
-          </a:solidFill>
-          <a:prstDash val="solid"/>
-          <a:miter lim="800000"/>
         </a:ln>
       </a:lnStyleLst>
       <a:effectStyleLst>
         <a:effectStyle>
-          <a:effectLst/>
-        </a:effectStyle>
-        <a:effectStyle>
-          <a:effectLst/>
+          <a:effectLst>
+            <a:outerShdw blurRad="40000" dist="20000" dir="5400000" rotWithShape="0">
+              <a:srgbClr val="000000">
+                <a:alpha val="38000"/>
+              </a:srgbClr>
+            </a:outerShdw>
+          </a:effectLst>
         </a:effectStyle>
         <a:effectStyle>
           <a:effectLst>
-            <a:outerShdw blurRad="57150" dist="19050" dir="5400000" algn="ctr" rotWithShape="0">
+            <a:outerShdw blurRad="40000" dist="23000" dir="5400000" rotWithShape="0">
               <a:srgbClr val="000000">
-                <a:alpha val="63000"/>
+                <a:alpha val="35000"/>
               </a:srgbClr>
             </a:outerShdw>
           </a:effectLst>
+        </a:effectStyle>
+        <a:effectStyle>
+          <a:effectLst>
+            <a:outerShdw blurRad="40000" dist="23000" dir="5400000" rotWithShape="0">
+              <a:srgbClr val="000000">
+                <a:alpha val="35000"/>
+              </a:srgbClr>
+            </a:outerShdw>
+          </a:effectLst>
+          <a:scene3d>
+            <a:camera prst="orthographicFront">
+              <a:rot lat="0" lon="0" rev="0"/>
+            </a:camera>
+            <a:lightRig rig="threePt" dir="t">
+              <a:rot lat="0" lon="0" rev="1200000"/>
+            </a:lightRig>
+          </a:scene3d>
+          <a:sp3d>
+            <a:bevelT w="63500" h="25400"/>
+          </a:sp3d>
         </a:effectStyle>
       </a:effectStyleLst>
       <a:bgFillStyleLst>
         <a:solidFill>
           <a:schemeClr val="phClr"/>
         </a:solidFill>
-        <a:solidFill>
-          <a:schemeClr val="phClr">
-            <a:tint val="95000"/>
-            <a:satMod val="170000"/>
-          </a:schemeClr>
-        </a:solidFill>
         <a:gradFill rotWithShape="1">
           <a:gsLst>
             <a:gs pos="0">
               <a:schemeClr val="phClr">
-                <a:tint val="93000"/>
-                <a:satMod val="150000"/>
-                <a:shade val="98000"/>
-                <a:lumMod val="102000"/>
+                <a:tint val="40000"/>
+                <a:satMod val="350000"/>
               </a:schemeClr>
             </a:gs>
-            <a:gs pos="50000">
+            <a:gs pos="40000">
               <a:schemeClr val="phClr">
-                <a:tint val="98000"/>
-                <a:satMod val="130000"/>
-                <a:shade val="90000"/>
-                <a:lumMod val="103000"/>
+                <a:tint val="45000"/>
+                <a:shade val="99000"/>
+                <a:satMod val="350000"/>
               </a:schemeClr>
             </a:gs>
             <a:gs pos="100000">
               <a:schemeClr val="phClr">
-                <a:shade val="63000"/>
-                <a:satMod val="120000"/>
+                <a:shade val="20000"/>
+                <a:satMod val="255000"/>
               </a:schemeClr>
             </a:gs>
           </a:gsLst>
-          <a:lin ang="5400000" scaled="0"/>
+          <a:path path="circle">
+            <a:fillToRect l="50000" t="-80000" r="50000" b="180000"/>
+          </a:path>
+        </a:gradFill>
+        <a:gradFill rotWithShape="1">
+          <a:gsLst>
+            <a:gs pos="0">
+              <a:schemeClr val="phClr">
+                <a:tint val="80000"/>
+                <a:satMod val="300000"/>
+              </a:schemeClr>
+            </a:gs>
+            <a:gs pos="100000">
+              <a:schemeClr val="phClr">
+                <a:shade val="30000"/>
+                <a:satMod val="200000"/>
+              </a:schemeClr>
+            </a:gs>
+          </a:gsLst>
+          <a:path path="circle">
+            <a:fillToRect l="50000" t="50000" r="50000" b="50000"/>
+          </a:path>
         </a:gradFill>
       </a:bgFillStyleLst>
     </a:fmtScheme>
   </a:themeElements>
   <a:objectDefaults/>
   <a:extraClrSchemeLst/>
-  <a:extLst>
-    <a:ext uri="{05A4C25C-085E-4340-85A3-A5531E510DB2}">
-      <thm15:themeFamily xmlns:thm15="http://schemas.microsoft.com/office/thememl/2012/main" name="Office Theme" id="{62F939B6-93AF-4DB8-9C6B-D6C7DFDC589F}" vid="{4A3C46E8-61CC-4603-A589-7422A47A8E4A}"/>
-    </a:ext>
-  </a:extLst>
 </a:theme>
 </file>